--- a/week15/ответы на вопросы.docx
+++ b/week15/ответы на вопросы.docx
@@ -529,7 +529,7 @@
           <w:rFonts w:ascii="Courier New" w:eastAsia="Times New Roman" w:hAnsi="Courier New" w:cs="Courier New"/>
           <w:sz w:val="20"/>
           <w:szCs w:val="20"/>
-          <w:lang w:eastAsia="ru-RU"/>
+          <w:lang w:val="en-US" w:eastAsia="ru-RU"/>
         </w:rPr>
       </w:pPr>
       <w:r>
@@ -593,7 +593,7 @@
           <w:rFonts w:ascii="Courier New" w:eastAsia="Times New Roman" w:hAnsi="Courier New" w:cs="Courier New"/>
           <w:sz w:val="20"/>
           <w:szCs w:val="20"/>
-          <w:lang w:eastAsia="ru-RU"/>
+          <w:lang w:val="en-US" w:eastAsia="ru-RU"/>
         </w:rPr>
         <w:t>);</w:t>
       </w:r>
@@ -2198,7 +2198,7 @@
         </w:numPr>
         <w:spacing w:before="100" w:beforeAutospacing="1" w:after="100" w:afterAutospacing="1" w:line="240" w:lineRule="auto"/>
         <w:rPr>
-          <w:rFonts w:ascii="Times New Roman" w:eastAsia="Times New Roman" w:hAnsi="Times New Roman" w:cs="Times New Roman"/>
+          <w:rFonts w:eastAsia="Times New Roman" w:cstheme="minorHAnsi"/>
           <w:sz w:val="24"/>
           <w:szCs w:val="24"/>
           <w:highlight w:val="yellow"/>
@@ -2207,7 +2207,7 @@
       </w:pPr>
       <w:r>
         <w:rPr>
-          <w:rFonts w:ascii="Times New Roman" w:eastAsia="Times New Roman" w:hAnsi="Times New Roman" w:cs="Times New Roman"/>
+          <w:rFonts w:eastAsia="Times New Roman" w:cstheme="minorHAnsi"/>
           <w:sz w:val="24"/>
           <w:szCs w:val="24"/>
           <w:highlight w:val="yellow"/>
@@ -2463,21 +2463,7 @@
           <w:rFonts w:eastAsia="Times New Roman" w:cstheme="minorHAnsi"/>
           <w:lang w:eastAsia="ru-RU"/>
         </w:rPr>
-        <w:t>М</w:t>
-      </w:r>
-      <w:r>
-        <w:rPr>
-          <w:rFonts w:eastAsia="Times New Roman" w:cstheme="minorHAnsi"/>
-          <w:lang w:eastAsia="ru-RU"/>
-        </w:rPr>
-        <w:t>етод вызывается у DOM-элемента. Аргументами нужно передать тип события (справочная информация) и функцию, которую нужно выполнить</w:t>
-      </w:r>
-      <w:r>
-        <w:rPr>
-          <w:rFonts w:eastAsia="Times New Roman" w:cstheme="minorHAnsi"/>
-          <w:lang w:eastAsia="ru-RU"/>
-        </w:rPr>
-        <w:t>.</w:t>
+        <w:t>Метод вызывается у DOM-элемента. Аргументами нужно передать тип события (справочная информация) и функцию, которую нужно выполнить.</w:t>
       </w:r>
     </w:p>
     <w:p>
@@ -2497,13 +2483,23 @@
       </w:pPr>
       <w:r>
         <w:rPr>
+          <w:rFonts w:eastAsia="Times New Roman" w:cstheme="minorHAnsi"/>
+          <w:sz w:val="24"/>
+          <w:szCs w:val="24"/>
+          <w:highlight w:val="yellow"/>
+          <w:lang w:eastAsia="ru-RU"/>
+        </w:rPr>
+        <w:t>Корректна ли такая запись?</w:t>
+      </w:r>
+      <w:r>
+        <w:rPr>
           <w:rFonts w:ascii="Times New Roman" w:eastAsia="Times New Roman" w:hAnsi="Times New Roman" w:cs="Times New Roman"/>
           <w:sz w:val="24"/>
           <w:szCs w:val="24"/>
           <w:highlight w:val="yellow"/>
           <w:lang w:eastAsia="ru-RU"/>
         </w:rPr>
-        <w:t xml:space="preserve">Корректна ли такая запись? </w:t>
+        <w:t xml:space="preserve"> </w:t>
       </w:r>
       <w:proofErr w:type="spellStart"/>
       <w:proofErr w:type="gramStart"/>
@@ -2680,14 +2676,7 @@
           <w:rFonts w:eastAsia="Times New Roman" w:cstheme="minorHAnsi"/>
           <w:lang w:eastAsia="ru-RU"/>
         </w:rPr>
-        <w:t>В функцию -</w:t>
-      </w:r>
-      <w:r>
-        <w:rPr>
-          <w:rFonts w:eastAsia="Times New Roman" w:cstheme="minorHAnsi"/>
-          <w:lang w:eastAsia="ru-RU"/>
-        </w:rPr>
-        <w:t>обработчик также передаётся объект события, в котором есть информация о нажатой кнопке:</w:t>
+        <w:t>В функцию -обработчик также передаётся объект события, в котором есть информация о нажатой кнопке:</w:t>
       </w:r>
     </w:p>
     <w:p>
@@ -3161,7 +3150,7 @@
         </w:numPr>
         <w:spacing w:before="100" w:beforeAutospacing="1" w:after="100" w:afterAutospacing="1" w:line="240" w:lineRule="auto"/>
         <w:rPr>
-          <w:rFonts w:ascii="Times New Roman" w:eastAsia="Times New Roman" w:hAnsi="Times New Roman" w:cs="Times New Roman"/>
+          <w:rFonts w:eastAsia="Times New Roman" w:cstheme="minorHAnsi"/>
           <w:sz w:val="24"/>
           <w:szCs w:val="24"/>
           <w:highlight w:val="yellow"/>
@@ -3170,7 +3159,7 @@
       </w:pPr>
       <w:r>
         <w:rPr>
-          <w:rFonts w:ascii="Times New Roman" w:eastAsia="Times New Roman" w:hAnsi="Times New Roman" w:cs="Times New Roman"/>
+          <w:rFonts w:eastAsia="Times New Roman" w:cstheme="minorHAnsi"/>
           <w:sz w:val="24"/>
           <w:szCs w:val="24"/>
           <w:highlight w:val="yellow"/>
@@ -3193,14 +3182,7 @@
           <w:rFonts w:eastAsia="Times New Roman" w:cstheme="minorHAnsi"/>
           <w:lang w:eastAsia="ru-RU"/>
         </w:rPr>
-        <w:t xml:space="preserve">Объект </w:t>
-      </w:r>
-      <w:r>
-        <w:rPr>
-          <w:rFonts w:eastAsia="Times New Roman" w:cstheme="minorHAnsi"/>
-          <w:lang w:eastAsia="ru-RU"/>
-        </w:rPr>
-        <w:t>события</w:t>
+        <w:t>Объект события</w:t>
       </w:r>
       <w:r>
         <w:rPr>
@@ -3340,21 +3322,12 @@
         </w:rPr>
         <w:t xml:space="preserve"> </w:t>
       </w:r>
-      <w:proofErr w:type="gramStart"/>
-      <w:r>
-        <w:rPr>
-          <w:rFonts w:eastAsia="Times New Roman" w:cstheme="minorHAnsi"/>
-          <w:lang w:eastAsia="ru-RU"/>
-        </w:rPr>
-        <w:t>Примеры</w:t>
-      </w:r>
-      <w:proofErr w:type="gramEnd"/>
-      <w:r>
-        <w:rPr>
-          <w:rFonts w:eastAsia="Times New Roman" w:cstheme="minorHAnsi"/>
-          <w:lang w:eastAsia="ru-RU"/>
-        </w:rPr>
-        <w:t xml:space="preserve"> свойств событий: </w:t>
+      <w:r>
+        <w:rPr>
+          <w:rFonts w:eastAsia="Times New Roman" w:cstheme="minorHAnsi"/>
+          <w:lang w:eastAsia="ru-RU"/>
+        </w:rPr>
+        <w:t xml:space="preserve">Примеры свойств событий: </w:t>
       </w:r>
       <w:r>
         <w:rPr>
@@ -3376,7 +3349,7 @@
     </w:p>
     <w:p>
       <w:pPr>
-        <w:spacing w:before="100" w:beforeAutospacing="1" w:after="100" w:afterAutospacing="1" w:line="240" w:lineRule="auto"/>
+        <w:spacing w:after="0" w:line="240" w:lineRule="auto"/>
         <w:ind w:left="720"/>
         <w:rPr>
           <w:rFonts w:eastAsia="Times New Roman" w:cstheme="minorHAnsi"/>
@@ -3418,7 +3391,7 @@
     </w:p>
     <w:p>
       <w:pPr>
-        <w:spacing w:before="100" w:beforeAutospacing="1" w:after="100" w:afterAutospacing="1" w:line="240" w:lineRule="auto"/>
+        <w:spacing w:after="0" w:line="240" w:lineRule="auto"/>
         <w:ind w:left="720"/>
         <w:rPr>
           <w:rFonts w:eastAsia="Times New Roman" w:cstheme="minorHAnsi"/>
@@ -3444,7 +3417,7 @@
     </w:p>
     <w:p>
       <w:pPr>
-        <w:spacing w:before="100" w:beforeAutospacing="1" w:after="100" w:afterAutospacing="1" w:line="240" w:lineRule="auto"/>
+        <w:spacing w:after="0" w:line="240" w:lineRule="auto"/>
         <w:ind w:left="720"/>
         <w:rPr>
           <w:rFonts w:eastAsia="Times New Roman" w:cstheme="minorHAnsi"/>
@@ -3470,7 +3443,7 @@
     </w:p>
     <w:p>
       <w:pPr>
-        <w:spacing w:before="100" w:beforeAutospacing="1" w:after="100" w:afterAutospacing="1" w:line="240" w:lineRule="auto"/>
+        <w:spacing w:after="0" w:line="240" w:lineRule="auto"/>
         <w:ind w:left="720"/>
         <w:rPr>
           <w:rFonts w:eastAsia="Times New Roman" w:cstheme="minorHAnsi"/>
@@ -3496,7 +3469,7 @@
     </w:p>
     <w:p>
       <w:pPr>
-        <w:spacing w:before="100" w:beforeAutospacing="1" w:after="100" w:afterAutospacing="1" w:line="240" w:lineRule="auto"/>
+        <w:spacing w:after="0" w:line="240" w:lineRule="auto"/>
         <w:ind w:left="720"/>
         <w:rPr>
           <w:rFonts w:eastAsia="Times New Roman" w:cstheme="minorHAnsi"/>
@@ -3522,7 +3495,7 @@
     </w:p>
     <w:p>
       <w:pPr>
-        <w:spacing w:before="100" w:beforeAutospacing="1" w:after="100" w:afterAutospacing="1" w:line="240" w:lineRule="auto"/>
+        <w:spacing w:after="0" w:line="240" w:lineRule="auto"/>
         <w:ind w:left="720"/>
         <w:rPr>
           <w:rFonts w:eastAsia="Times New Roman" w:cstheme="minorHAnsi"/>
@@ -3548,7 +3521,7 @@
     </w:p>
     <w:p>
       <w:pPr>
-        <w:spacing w:before="100" w:beforeAutospacing="1" w:after="100" w:afterAutospacing="1" w:line="240" w:lineRule="auto"/>
+        <w:spacing w:after="0" w:line="240" w:lineRule="auto"/>
         <w:ind w:left="720"/>
         <w:rPr>
           <w:rFonts w:eastAsia="Times New Roman" w:cstheme="minorHAnsi"/>
@@ -3574,7 +3547,7 @@
     </w:p>
     <w:p>
       <w:pPr>
-        <w:spacing w:before="100" w:beforeAutospacing="1" w:after="100" w:afterAutospacing="1" w:line="240" w:lineRule="auto"/>
+        <w:spacing w:after="0" w:line="240" w:lineRule="auto"/>
         <w:ind w:left="720"/>
         <w:rPr>
           <w:rFonts w:eastAsia="Times New Roman" w:cstheme="minorHAnsi"/>
@@ -3606,7 +3579,7 @@
         </w:numPr>
         <w:spacing w:before="100" w:beforeAutospacing="1" w:after="100" w:afterAutospacing="1" w:line="240" w:lineRule="auto"/>
         <w:rPr>
-          <w:rFonts w:ascii="Times New Roman" w:eastAsia="Times New Roman" w:hAnsi="Times New Roman" w:cs="Times New Roman"/>
+          <w:rFonts w:eastAsia="Times New Roman" w:cstheme="minorHAnsi"/>
           <w:sz w:val="24"/>
           <w:szCs w:val="24"/>
           <w:highlight w:val="yellow"/>
@@ -3615,7 +3588,7 @@
       </w:pPr>
       <w:r>
         <w:rPr>
-          <w:rFonts w:ascii="Times New Roman" w:eastAsia="Times New Roman" w:hAnsi="Times New Roman" w:cs="Times New Roman"/>
+          <w:rFonts w:eastAsia="Times New Roman" w:cstheme="minorHAnsi"/>
           <w:sz w:val="24"/>
           <w:szCs w:val="24"/>
           <w:highlight w:val="yellow"/>
@@ -3629,19 +3602,114 @@
         <w:shd w:val="clear" w:color="auto" w:fill="FFFFFF"/>
         <w:spacing w:before="100" w:beforeAutospacing="1" w:after="100" w:afterAutospacing="1" w:line="240" w:lineRule="auto"/>
         <w:rPr>
-          <w:rFonts w:ascii="Segoe UI" w:eastAsia="Times New Roman" w:hAnsi="Segoe UI" w:cs="Segoe UI"/>
+          <w:rFonts w:cstheme="minorHAnsi"/>
+          <w:color w:val="333333"/>
+          <w:sz w:val="21"/>
+          <w:szCs w:val="21"/>
+          <w:shd w:val="clear" w:color="auto" w:fill="FFFFFF"/>
+        </w:rPr>
+      </w:pPr>
+      <w:r>
+        <w:rPr>
+          <w:rFonts w:cstheme="minorHAnsi"/>
+          <w:color w:val="333333"/>
+          <w:sz w:val="21"/>
+          <w:szCs w:val="21"/>
+          <w:shd w:val="clear" w:color="auto" w:fill="FFFFFF"/>
+        </w:rPr>
+        <w:t>Операторы сравнения выдают логический результат (</w:t>
+      </w:r>
+      <w:proofErr w:type="spellStart"/>
+      <w:r>
+        <w:rPr>
+          <w:rFonts w:cstheme="minorHAnsi"/>
+          <w:color w:val="333333"/>
+          <w:sz w:val="21"/>
+          <w:szCs w:val="21"/>
+          <w:shd w:val="clear" w:color="auto" w:fill="FFFFFF"/>
+        </w:rPr>
+        <w:t>boolean</w:t>
+      </w:r>
+      <w:proofErr w:type="spellEnd"/>
+      <w:r>
+        <w:rPr>
+          <w:rFonts w:cstheme="minorHAnsi"/>
+          <w:color w:val="333333"/>
+          <w:sz w:val="21"/>
+          <w:szCs w:val="21"/>
+          <w:shd w:val="clear" w:color="auto" w:fill="FFFFFF"/>
+        </w:rPr>
+        <w:t xml:space="preserve">). Если условие проверки истинно, оператор выдает </w:t>
+      </w:r>
+      <w:proofErr w:type="spellStart"/>
+      <w:r>
+        <w:rPr>
+          <w:rFonts w:cstheme="minorHAnsi"/>
+          <w:color w:val="333333"/>
+          <w:sz w:val="21"/>
+          <w:szCs w:val="21"/>
+          <w:shd w:val="clear" w:color="auto" w:fill="FFFFFF"/>
+        </w:rPr>
+        <w:t>true</w:t>
+      </w:r>
+      <w:proofErr w:type="spellEnd"/>
+      <w:r>
+        <w:rPr>
+          <w:rFonts w:cstheme="minorHAnsi"/>
+          <w:color w:val="333333"/>
+          <w:sz w:val="21"/>
+          <w:szCs w:val="21"/>
+          <w:shd w:val="clear" w:color="auto" w:fill="FFFFFF"/>
+        </w:rPr>
+        <w:t xml:space="preserve">, а если ложно - </w:t>
+      </w:r>
+      <w:proofErr w:type="spellStart"/>
+      <w:r>
+        <w:rPr>
+          <w:rFonts w:cstheme="minorHAnsi"/>
+          <w:color w:val="333333"/>
+          <w:sz w:val="21"/>
+          <w:szCs w:val="21"/>
+          <w:shd w:val="clear" w:color="auto" w:fill="FFFFFF"/>
+        </w:rPr>
+        <w:t>false</w:t>
+      </w:r>
+      <w:proofErr w:type="spellEnd"/>
+      <w:r>
+        <w:rPr>
+          <w:rFonts w:cstheme="minorHAnsi"/>
+          <w:color w:val="333333"/>
+          <w:sz w:val="21"/>
+          <w:szCs w:val="21"/>
+          <w:shd w:val="clear" w:color="auto" w:fill="FFFFFF"/>
+        </w:rPr>
+        <w:t>.</w:t>
+      </w:r>
+      <w:r>
+        <w:rPr>
+          <w:rFonts w:cstheme="minorHAnsi"/>
+          <w:color w:val="333333"/>
+          <w:sz w:val="21"/>
+          <w:szCs w:val="21"/>
+          <w:shd w:val="clear" w:color="auto" w:fill="FFFFFF"/>
+        </w:rPr>
+        <w:t xml:space="preserve"> </w:t>
+      </w:r>
+    </w:p>
+    <w:p>
+      <w:pPr>
+        <w:shd w:val="clear" w:color="auto" w:fill="FFFFFF"/>
+        <w:spacing w:before="100" w:beforeAutospacing="1" w:after="100" w:afterAutospacing="1" w:line="240" w:lineRule="auto"/>
+        <w:rPr>
+          <w:rFonts w:eastAsia="Times New Roman" w:cstheme="minorHAnsi"/>
           <w:color w:val="1B1B1B"/>
-          <w:sz w:val="24"/>
-          <w:szCs w:val="24"/>
-          <w:lang w:eastAsia="ru-RU"/>
-        </w:rPr>
-      </w:pPr>
-      <w:r>
-        <w:rPr>
-          <w:rFonts w:ascii="Segoe UI" w:eastAsia="Times New Roman" w:hAnsi="Segoe UI" w:cs="Segoe UI"/>
+          <w:lang w:eastAsia="ru-RU"/>
+        </w:rPr>
+      </w:pPr>
+      <w:r>
+        <w:rPr>
+          <w:rFonts w:eastAsia="Times New Roman" w:cstheme="minorHAnsi"/>
           <w:color w:val="1B1B1B"/>
-          <w:sz w:val="24"/>
-          <w:szCs w:val="24"/>
           <w:lang w:eastAsia="ru-RU"/>
         </w:rPr>
         <w:t>JavaScript предоставляет три оператора сравнения величин:</w:t>
@@ -3665,14 +3733,21 @@
       </w:pPr>
       <w:r>
         <w:rPr>
+          <w:rFonts w:eastAsia="Times New Roman" w:cstheme="minorHAnsi"/>
+          <w:color w:val="1B1B1B"/>
+          <w:lang w:eastAsia="ru-RU"/>
+        </w:rPr>
+        <w:t>равенство ("двойное равно")</w:t>
+      </w:r>
+      <w:r>
+        <w:rPr>
           <w:rFonts w:ascii="Segoe UI" w:eastAsia="Times New Roman" w:hAnsi="Segoe UI" w:cs="Segoe UI"/>
           <w:color w:val="1B1B1B"/>
           <w:sz w:val="24"/>
           <w:szCs w:val="24"/>
           <w:lang w:eastAsia="ru-RU"/>
         </w:rPr>
-        <w:lastRenderedPageBreak/>
-        <w:t xml:space="preserve">равенство ("двойное равно") </w:t>
+        <w:t xml:space="preserve"> </w:t>
       </w:r>
       <w:hyperlink r:id="rId6" w:anchor="equality" w:history="1">
         <w:r>
@@ -3716,13 +3791,21 @@
       </w:pPr>
       <w:r>
         <w:rPr>
+          <w:rFonts w:eastAsia="Times New Roman" w:cstheme="minorHAnsi"/>
+          <w:color w:val="1B1B1B"/>
+          <w:lang w:eastAsia="ru-RU"/>
+        </w:rPr>
+        <w:t>строгое равенство (или "тройное равно" или "идентично")</w:t>
+      </w:r>
+      <w:r>
+        <w:rPr>
           <w:rFonts w:ascii="Segoe UI" w:eastAsia="Times New Roman" w:hAnsi="Segoe UI" w:cs="Segoe UI"/>
           <w:color w:val="1B1B1B"/>
           <w:sz w:val="24"/>
           <w:szCs w:val="24"/>
           <w:lang w:eastAsia="ru-RU"/>
         </w:rPr>
-        <w:t xml:space="preserve">строгое равенство (или "тройное равно" или "идентично") </w:t>
+        <w:t xml:space="preserve"> </w:t>
       </w:r>
       <w:hyperlink r:id="rId7" w:anchor="identity" w:history="1">
         <w:r>
@@ -3766,13 +3849,78 @@
       </w:pPr>
       <w:r>
         <w:rPr>
+          <w:rFonts w:ascii="Helvetica" w:hAnsi="Helvetica"/>
+          <w:color w:val="333333"/>
+          <w:shd w:val="clear" w:color="auto" w:fill="FFFFFF"/>
+        </w:rPr>
+        <w:t xml:space="preserve">больше </w:t>
+      </w:r>
+      <w:proofErr w:type="gramStart"/>
+      <w:r>
+        <w:rPr>
+          <w:rFonts w:ascii="Helvetica" w:hAnsi="Helvetica"/>
+          <w:color w:val="333333"/>
+          <w:shd w:val="clear" w:color="auto" w:fill="FFFFFF"/>
+        </w:rPr>
+        <w:t>чем</w:t>
+      </w:r>
+      <w:r>
+        <w:rPr>
+          <w:rFonts w:ascii="Segoe UI" w:eastAsia="Times New Roman" w:hAnsi="Segoe UI" w:cs="Segoe UI"/>
+          <w:color w:val="0000FF"/>
+          <w:sz w:val="24"/>
+          <w:szCs w:val="24"/>
+          <w:u w:val="single"/>
+          <w:lang w:eastAsia="ru-RU"/>
+        </w:rPr>
+        <w:t> &gt;</w:t>
+      </w:r>
+      <w:proofErr w:type="gramEnd"/>
+      <w:r>
+        <w:rPr>
+          <w:rFonts w:ascii="Segoe UI" w:eastAsia="Times New Roman" w:hAnsi="Segoe UI" w:cs="Segoe UI"/>
+          <w:color w:val="0000FF"/>
+          <w:sz w:val="24"/>
+          <w:szCs w:val="24"/>
+          <w:u w:val="single"/>
+          <w:lang w:eastAsia="ru-RU"/>
+        </w:rPr>
+        <w:t> </w:t>
+      </w:r>
+    </w:p>
+    <w:p>
+      <w:pPr>
+        <w:numPr>
+          <w:ilvl w:val="0"/>
+          <w:numId w:val="3"/>
+        </w:numPr>
+        <w:shd w:val="clear" w:color="auto" w:fill="FFFFFF"/>
+        <w:spacing w:before="100" w:beforeAutospacing="1" w:after="100" w:afterAutospacing="1" w:line="240" w:lineRule="auto"/>
+        <w:rPr>
           <w:rFonts w:ascii="Segoe UI" w:eastAsia="Times New Roman" w:hAnsi="Segoe UI" w:cs="Segoe UI"/>
           <w:color w:val="1B1B1B"/>
-          <w:sz w:val="24"/>
-          <w:szCs w:val="24"/>
-          <w:lang w:eastAsia="ru-RU"/>
-        </w:rPr>
-        <w:t>и </w:t>
+          <w:lang w:eastAsia="ru-RU"/>
+        </w:rPr>
+      </w:pPr>
+      <w:r>
+        <w:rPr>
+          <w:rFonts w:eastAsia="Times New Roman" w:cstheme="minorHAnsi"/>
+          <w:color w:val="1B1B1B"/>
+          <w:sz w:val="24"/>
+          <w:szCs w:val="24"/>
+          <w:lang w:eastAsia="ru-RU"/>
+        </w:rPr>
+        <w:t>и</w:t>
+      </w:r>
+      <w:r>
+        <w:rPr>
+          <w:rFonts w:ascii="Segoe UI" w:eastAsia="Times New Roman" w:hAnsi="Segoe UI" w:cs="Segoe UI"/>
+          <w:color w:val="1B1B1B"/>
+          <w:sz w:val="24"/>
+          <w:szCs w:val="24"/>
+          <w:lang w:eastAsia="ru-RU"/>
+        </w:rPr>
+        <w:t> </w:t>
       </w:r>
       <w:hyperlink r:id="rId8" w:tooltip="/en-US/docs/Web/JavaScript/Reference/Global_Objects/Object/is" w:history="1">
         <w:r>
@@ -3795,487 +3943,197 @@
           <w:szCs w:val="24"/>
           <w:lang w:eastAsia="ru-RU"/>
         </w:rPr>
-        <w:t xml:space="preserve"> (новшество из </w:t>
-      </w:r>
-      <w:proofErr w:type="spellStart"/>
+        <w:t> </w:t>
+      </w:r>
+      <w:r>
+        <w:rPr>
+          <w:rFonts w:eastAsia="Times New Roman" w:cstheme="minorHAnsi"/>
+          <w:color w:val="1B1B1B"/>
+          <w:lang w:eastAsia="ru-RU"/>
+        </w:rPr>
+        <w:t xml:space="preserve">(новшество из </w:t>
+      </w:r>
+      <w:proofErr w:type="spellStart"/>
+      <w:r>
+        <w:rPr>
+          <w:rFonts w:eastAsia="Times New Roman" w:cstheme="minorHAnsi"/>
+          <w:color w:val="1B1B1B"/>
+          <w:lang w:eastAsia="ru-RU"/>
+        </w:rPr>
+        <w:t>ECMAScript</w:t>
+      </w:r>
+      <w:proofErr w:type="spellEnd"/>
+      <w:r>
+        <w:rPr>
+          <w:rFonts w:eastAsia="Times New Roman" w:cstheme="minorHAnsi"/>
+          <w:color w:val="1B1B1B"/>
+          <w:lang w:eastAsia="ru-RU"/>
+        </w:rPr>
+        <w:t xml:space="preserve"> 6).</w:t>
+      </w:r>
+    </w:p>
+    <w:p>
+      <w:r>
+        <w:lastRenderedPageBreak/>
+        <w:t>Сравнение бывает строгим и нестрогим. При строгом сравнении (===) интерпретатор учитывает типы сравниваемых значений.</w:t>
+      </w:r>
+      <w:r>
+        <w:t xml:space="preserve"> </w:t>
+      </w:r>
+      <w:r>
+        <w:t>Когда сравниваем значения нестрого между собой с помощью ==, JavaScript приводит типы самостоятельно:</w:t>
+      </w:r>
+      <w:r>
+        <w:t xml:space="preserve"> </w:t>
+      </w:r>
+      <w:r>
+        <w:t>интерпретатор пробует привести типы к одному, чтобы сравнить.</w:t>
+      </w:r>
+    </w:p>
+    <w:p>
+      <w:r>
+        <w:t xml:space="preserve">5 == "5" // </w:t>
+      </w:r>
+      <w:proofErr w:type="spellStart"/>
+      <w:r>
+        <w:t>true</w:t>
+      </w:r>
+      <w:proofErr w:type="spellEnd"/>
+    </w:p>
+    <w:p>
+      <w:r>
+        <w:t xml:space="preserve">5 === "5" // </w:t>
+      </w:r>
+      <w:proofErr w:type="spellStart"/>
+      <w:r>
+        <w:t>false</w:t>
+      </w:r>
+      <w:proofErr w:type="spellEnd"/>
+    </w:p>
+    <w:p>
+      <w:pPr>
+        <w:rPr>
+          <w:rFonts w:cstheme="minorHAnsi"/>
+        </w:rPr>
+      </w:pPr>
+      <w:r>
+        <w:rPr>
+          <w:rFonts w:cstheme="minorHAnsi"/>
+          <w:color w:val="333333"/>
+          <w:sz w:val="21"/>
+          <w:szCs w:val="21"/>
+          <w:shd w:val="clear" w:color="auto" w:fill="FFFFFF"/>
+        </w:rPr>
+        <w:t>Кроме этого, есть другие операторы сравнения:</w:t>
+      </w:r>
+      <w:r>
+        <w:rPr>
+          <w:rFonts w:cstheme="minorHAnsi"/>
+          <w:color w:val="333333"/>
+          <w:sz w:val="21"/>
+          <w:szCs w:val="21"/>
+          <w:shd w:val="clear" w:color="auto" w:fill="FFFFFF"/>
+        </w:rPr>
+        <w:t> </w:t>
+      </w:r>
+      <w:proofErr w:type="gramStart"/>
       <w:r>
         <w:rPr>
           <w:rFonts w:ascii="Segoe UI" w:eastAsia="Times New Roman" w:hAnsi="Segoe UI" w:cs="Segoe UI"/>
-          <w:color w:val="1B1B1B"/>
-          <w:sz w:val="24"/>
-          <w:szCs w:val="24"/>
-          <w:lang w:eastAsia="ru-RU"/>
-        </w:rPr>
-        <w:t>ECMAScript</w:t>
-      </w:r>
-      <w:proofErr w:type="spellEnd"/>
+          <w:color w:val="0000FF"/>
+          <w:sz w:val="24"/>
+          <w:szCs w:val="24"/>
+          <w:u w:val="single"/>
+          <w:lang w:eastAsia="ru-RU"/>
+        </w:rPr>
+        <w:t>&lt;</w:t>
+      </w:r>
+      <w:r>
+        <w:rPr>
+          <w:rFonts w:cstheme="minorHAnsi"/>
+          <w:color w:val="333333"/>
+          <w:sz w:val="21"/>
+          <w:szCs w:val="21"/>
+          <w:shd w:val="clear" w:color="auto" w:fill="FFFFFF"/>
+        </w:rPr>
+        <w:t> (</w:t>
+      </w:r>
+      <w:proofErr w:type="gramEnd"/>
+      <w:r>
+        <w:rPr>
+          <w:rFonts w:cstheme="minorHAnsi"/>
+          <w:color w:val="333333"/>
+          <w:sz w:val="21"/>
+          <w:szCs w:val="21"/>
+          <w:shd w:val="clear" w:color="auto" w:fill="FFFFFF"/>
+        </w:rPr>
+        <w:t>меньше чем), </w:t>
+      </w:r>
+      <w:r>
+        <w:rPr>
+          <w:rFonts w:cstheme="minorHAnsi"/>
+          <w:b/>
+          <w:bCs/>
+          <w:color w:val="333333"/>
+          <w:sz w:val="21"/>
+          <w:szCs w:val="21"/>
+          <w:shd w:val="clear" w:color="auto" w:fill="FFFFFF"/>
+        </w:rPr>
+        <w:t xml:space="preserve"> </w:t>
+      </w:r>
       <w:r>
         <w:rPr>
           <w:rFonts w:ascii="Segoe UI" w:eastAsia="Times New Roman" w:hAnsi="Segoe UI" w:cs="Segoe UI"/>
-          <w:color w:val="1B1B1B"/>
-          <w:sz w:val="24"/>
-          <w:szCs w:val="24"/>
-          <w:lang w:eastAsia="ru-RU"/>
-        </w:rPr>
-        <w:t xml:space="preserve"> 6).</w:t>
-      </w:r>
-    </w:p>
-    <w:p/>
-    <w:p/>
-    <w:p>
-      <w:r>
-        <w:t>Сравнение бывает строгим и нестрогим. При строгом сравнении (===) интерпретатор учитывает типы сравниваемых значений.</w:t>
-      </w:r>
-    </w:p>
-    <w:p>
-      <w:r>
-        <w:t xml:space="preserve">Когда же мы сравниваем значения нестрого между собой с помощью ==, JavaScript приводит типы </w:t>
-      </w:r>
-      <w:proofErr w:type="gramStart"/>
-      <w:r>
-        <w:t>самостоятельно:</w:t>
-      </w:r>
-      <w:r>
-        <w:t xml:space="preserve"> </w:t>
-      </w:r>
-      <w:r>
-        <w:t> </w:t>
-      </w:r>
-      <w:r>
-        <w:t xml:space="preserve"> </w:t>
-      </w:r>
-      <w:proofErr w:type="gramEnd"/>
-      <w:r>
-        <w:t>интерпретатор пробует привести типы к одному, чтобы сравнить.</w:t>
-      </w:r>
-    </w:p>
-    <w:p>
-      <w:r>
-        <w:t xml:space="preserve">5 == "5" // </w:t>
-      </w:r>
-      <w:proofErr w:type="spellStart"/>
-      <w:r>
-        <w:t>true</w:t>
-      </w:r>
-      <w:proofErr w:type="spellEnd"/>
-    </w:p>
-    <w:p>
-      <w:r>
-        <w:t xml:space="preserve">5 === "5" // </w:t>
-      </w:r>
-      <w:proofErr w:type="spellStart"/>
-      <w:r>
-        <w:t>false</w:t>
-      </w:r>
-      <w:proofErr w:type="spellEnd"/>
-    </w:p>
-    <w:p/>
-    <w:p/>
-    <w:p/>
-    <w:p/>
-    <w:p>
-      <w:pPr>
-        <w:rPr>
-          <w:rFonts w:cs="Segoe UI Symbol"/>
-        </w:rPr>
-      </w:pPr>
-    </w:p>
-    <w:p/>
-    <w:p>
-      <w:r>
-        <w:t>Я верно понимаю, что нужно всегда</w:t>
-      </w:r>
-      <w:r>
-        <w:t>, когда хотим использовать объект в обработчике,</w:t>
-      </w:r>
-      <w:r>
-        <w:t xml:space="preserve"> </w:t>
-      </w:r>
-      <w:r>
-        <w:t xml:space="preserve">добавлять </w:t>
-      </w:r>
-      <w:r>
-        <w:t>«</w:t>
-      </w:r>
-      <w:r>
-        <w:rPr>
-          <w:lang w:val="en-US"/>
-        </w:rPr>
-        <w:t>event</w:t>
-      </w:r>
-      <w:r>
-        <w:t>»</w:t>
-      </w:r>
-      <w:r>
-        <w:t xml:space="preserve"> </w:t>
-      </w:r>
-      <w:r>
-        <w:t xml:space="preserve">перед названием </w:t>
-      </w:r>
-      <w:r>
-        <w:t xml:space="preserve">объекта </w:t>
-      </w:r>
-      <w:r>
-        <w:t>в аргументах (</w:t>
-      </w:r>
-      <w:r>
-        <w:rPr>
-          <w:rStyle w:val="HTML1"/>
-          <w:rFonts w:eastAsiaTheme="minorHAnsi"/>
-          <w:color w:val="ED7D31" w:themeColor="accent2"/>
-        </w:rPr>
-        <w:t>event</w:t>
-      </w:r>
-      <w:r>
-        <w:rPr>
-          <w:rStyle w:val="token"/>
-          <w:color w:val="ED7D31" w:themeColor="accent2"/>
-        </w:rPr>
-        <w:t>.key)</w:t>
-      </w:r>
-      <w:r>
-        <w:rPr>
-          <w:color w:val="ED7D31" w:themeColor="accent2"/>
-        </w:rPr>
-        <w:t xml:space="preserve">? </w:t>
-      </w:r>
-    </w:p>
-    <w:p>
-      <w:pPr>
-        <w:pStyle w:val="a3"/>
-        <w:shd w:val="clear" w:color="auto" w:fill="000000"/>
-        <w:spacing w:before="150" w:beforeAutospacing="0" w:after="150" w:afterAutospacing="0"/>
-        <w:rPr>
-          <w:rFonts w:ascii="Arial" w:hAnsi="Arial" w:cs="Arial"/>
-          <w:color w:val="FFFFFF"/>
-          <w:sz w:val="27"/>
-          <w:szCs w:val="27"/>
-        </w:rPr>
-      </w:pPr>
-      <w:r>
-        <w:rPr>
-          <w:rFonts w:ascii="Arial" w:hAnsi="Arial" w:cs="Arial"/>
-          <w:color w:val="FFFFFF"/>
-          <w:sz w:val="27"/>
-          <w:szCs w:val="27"/>
-        </w:rPr>
-        <w:t>Чтобы работать с объектом события, нужно добавить параметр в объявление обработчика:</w:t>
-      </w:r>
-    </w:p>
-    <w:p>
-      <w:pPr>
-        <w:pStyle w:val="HTML"/>
-        <w:shd w:val="clear" w:color="auto" w:fill="000000"/>
-        <w:spacing w:before="300" w:after="300"/>
-        <w:rPr>
-          <w:rStyle w:val="HTML1"/>
-          <w:color w:val="FFFFFF"/>
-        </w:rPr>
-      </w:pPr>
-      <w:r>
-        <w:rPr>
-          <w:rStyle w:val="token"/>
-          <w:color w:val="6E7687"/>
-        </w:rPr>
-        <w:t>// обрабатываем нажатие на кнопки клавиатуры</w:t>
-      </w:r>
-    </w:p>
-    <w:p>
-      <w:pPr>
-        <w:pStyle w:val="HTML"/>
-        <w:shd w:val="clear" w:color="auto" w:fill="000000"/>
-        <w:spacing w:before="300" w:after="300"/>
-        <w:rPr>
-          <w:rStyle w:val="HTML1"/>
-          <w:color w:val="FFFFFF"/>
-          <w:lang w:val="en-US"/>
-        </w:rPr>
-      </w:pPr>
-      <w:proofErr w:type="gramStart"/>
-      <w:r>
-        <w:rPr>
-          <w:rStyle w:val="token"/>
-          <w:color w:val="61AFEF"/>
-          <w:lang w:val="en-US"/>
-        </w:rPr>
-        <w:t>window</w:t>
-      </w:r>
-      <w:r>
-        <w:rPr>
-          <w:rStyle w:val="token"/>
-          <w:color w:val="ABB2BF"/>
-          <w:lang w:val="en-US"/>
+          <w:color w:val="0000FF"/>
+          <w:sz w:val="24"/>
+          <w:szCs w:val="24"/>
+          <w:u w:val="single"/>
+          <w:lang w:eastAsia="ru-RU"/>
+        </w:rPr>
+        <w:t>&lt;=</w:t>
+      </w:r>
+      <w:r>
+        <w:rPr>
+          <w:rFonts w:cstheme="minorHAnsi"/>
+          <w:color w:val="333333"/>
+          <w:sz w:val="21"/>
+          <w:szCs w:val="21"/>
+          <w:shd w:val="clear" w:color="auto" w:fill="FFFFFF"/>
+        </w:rPr>
+        <w:t> (меньше чем или равно), </w:t>
+      </w:r>
+      <w:r>
+        <w:rPr>
+          <w:rFonts w:ascii="Segoe UI" w:eastAsia="Times New Roman" w:hAnsi="Segoe UI" w:cs="Segoe UI"/>
+          <w:color w:val="0000FF"/>
+          <w:sz w:val="24"/>
+          <w:szCs w:val="24"/>
+          <w:u w:val="single"/>
+          <w:lang w:eastAsia="ru-RU"/>
+        </w:rPr>
+        <w:t>&gt;=</w:t>
+      </w:r>
+      <w:r>
+        <w:rPr>
+          <w:rFonts w:cstheme="minorHAnsi"/>
+          <w:color w:val="333333"/>
+          <w:sz w:val="21"/>
+          <w:szCs w:val="21"/>
+          <w:shd w:val="clear" w:color="auto" w:fill="FFFFFF"/>
+        </w:rPr>
+        <w:t> (больше чем или равно)</w:t>
+      </w:r>
+      <w:r>
+        <w:rPr>
+          <w:rFonts w:cstheme="minorHAnsi"/>
+          <w:color w:val="333333"/>
+          <w:sz w:val="21"/>
+          <w:szCs w:val="21"/>
+          <w:shd w:val="clear" w:color="auto" w:fill="FFFFFF"/>
         </w:rPr>
         <w:t>.</w:t>
       </w:r>
-      <w:r>
-        <w:rPr>
-          <w:rStyle w:val="token"/>
-          <w:color w:val="61AFEF"/>
-          <w:lang w:val="en-US"/>
-        </w:rPr>
-        <w:t>addEventListener</w:t>
-      </w:r>
-      <w:proofErr w:type="gramEnd"/>
-      <w:r>
-        <w:rPr>
-          <w:rStyle w:val="token"/>
-          <w:color w:val="ABB2BF"/>
-          <w:lang w:val="en-US"/>
-        </w:rPr>
-        <w:t>(</w:t>
-      </w:r>
-      <w:r>
-        <w:rPr>
-          <w:rStyle w:val="token"/>
-          <w:color w:val="98C379"/>
-          <w:lang w:val="en-US"/>
-        </w:rPr>
-        <w:t>"keydown"</w:t>
-      </w:r>
-      <w:r>
-        <w:rPr>
-          <w:rStyle w:val="token"/>
-          <w:color w:val="ABB2BF"/>
-          <w:lang w:val="en-US"/>
-        </w:rPr>
-        <w:t>,</w:t>
-      </w:r>
-      <w:r>
-        <w:rPr>
-          <w:rStyle w:val="HTML1"/>
-          <w:color w:val="FFFFFF"/>
-          <w:lang w:val="en-US"/>
-        </w:rPr>
-        <w:t xml:space="preserve"> </w:t>
-      </w:r>
-      <w:r>
-        <w:rPr>
-          <w:rStyle w:val="token"/>
-          <w:color w:val="C678DD"/>
-          <w:lang w:val="en-US"/>
-        </w:rPr>
-        <w:t>function</w:t>
-      </w:r>
-      <w:r>
-        <w:rPr>
-          <w:rStyle w:val="HTML1"/>
-          <w:color w:val="FFFFFF"/>
-          <w:lang w:val="en-US"/>
-        </w:rPr>
-        <w:t xml:space="preserve"> </w:t>
-      </w:r>
-      <w:r>
-        <w:rPr>
-          <w:rStyle w:val="token"/>
-          <w:color w:val="ABB2BF"/>
-          <w:lang w:val="en-US"/>
-        </w:rPr>
-        <w:t>(</w:t>
-      </w:r>
-      <w:r>
-        <w:rPr>
-          <w:rStyle w:val="token"/>
-          <w:color w:val="FFFFFF"/>
-          <w:lang w:val="en-US"/>
-        </w:rPr>
-        <w:t>event</w:t>
-      </w:r>
-      <w:r>
-        <w:rPr>
-          <w:rStyle w:val="token"/>
-          <w:color w:val="ABB2BF"/>
-          <w:lang w:val="en-US"/>
-        </w:rPr>
-        <w:t>)</w:t>
-      </w:r>
-      <w:r>
-        <w:rPr>
-          <w:rStyle w:val="HTML1"/>
-          <w:color w:val="FFFFFF"/>
-          <w:lang w:val="en-US"/>
-        </w:rPr>
-        <w:t xml:space="preserve"> </w:t>
-      </w:r>
-      <w:r>
-        <w:rPr>
-          <w:rStyle w:val="token"/>
-          <w:color w:val="ABB2BF"/>
-          <w:lang w:val="en-US"/>
-        </w:rPr>
-        <w:t>{</w:t>
-      </w:r>
-    </w:p>
-    <w:p>
-      <w:pPr>
-        <w:pStyle w:val="HTML"/>
-        <w:shd w:val="clear" w:color="auto" w:fill="000000"/>
-        <w:spacing w:before="300" w:after="300"/>
-        <w:rPr>
-          <w:rStyle w:val="HTML1"/>
-          <w:color w:val="FFFFFF"/>
-        </w:rPr>
-      </w:pPr>
-      <w:r>
-        <w:rPr>
-          <w:rStyle w:val="HTML1"/>
-          <w:color w:val="FFFFFF"/>
-          <w:lang w:val="en-US"/>
-        </w:rPr>
-        <w:t xml:space="preserve">  </w:t>
-      </w:r>
-      <w:r>
-        <w:rPr>
-          <w:rStyle w:val="token"/>
-          <w:color w:val="6E7687"/>
-        </w:rPr>
-        <w:t>// используем объект события, чтобы получить информацию о нажатой клавише</w:t>
-      </w:r>
-    </w:p>
-    <w:p>
-      <w:pPr>
-        <w:pStyle w:val="HTML"/>
-        <w:shd w:val="clear" w:color="auto" w:fill="000000"/>
-        <w:spacing w:before="300" w:after="300"/>
-        <w:rPr>
-          <w:rStyle w:val="HTML1"/>
-          <w:color w:val="FFFFFF"/>
-        </w:rPr>
-      </w:pPr>
-      <w:r>
-        <w:rPr>
-          <w:rStyle w:val="HTML1"/>
-          <w:color w:val="FFFFFF"/>
-        </w:rPr>
-        <w:t xml:space="preserve">  </w:t>
-      </w:r>
-      <w:proofErr w:type="spellStart"/>
-      <w:proofErr w:type="gramStart"/>
-      <w:r>
-        <w:rPr>
-          <w:rStyle w:val="token"/>
-          <w:color w:val="61AFEF"/>
-        </w:rPr>
-        <w:t>alert</w:t>
-      </w:r>
-      <w:proofErr w:type="spellEnd"/>
-      <w:r>
-        <w:rPr>
-          <w:rStyle w:val="token"/>
-          <w:color w:val="ABB2BF"/>
-        </w:rPr>
-        <w:t>(</w:t>
-      </w:r>
-      <w:proofErr w:type="gramEnd"/>
-      <w:r>
-        <w:rPr>
-          <w:rStyle w:val="token"/>
-          <w:color w:val="98C379"/>
-        </w:rPr>
-        <w:t>"Вы нажали на кнопку: "</w:t>
-      </w:r>
-      <w:r>
-        <w:rPr>
-          <w:rStyle w:val="HTML1"/>
-          <w:color w:val="FFFFFF"/>
-        </w:rPr>
-        <w:t xml:space="preserve"> </w:t>
-      </w:r>
-      <w:r>
-        <w:rPr>
-          <w:rStyle w:val="token"/>
-          <w:color w:val="61AFEF"/>
-        </w:rPr>
-        <w:t>+</w:t>
-      </w:r>
-      <w:r>
-        <w:rPr>
-          <w:rStyle w:val="HTML1"/>
-          <w:color w:val="FFFFFF"/>
-        </w:rPr>
-        <w:t xml:space="preserve"> event</w:t>
-      </w:r>
-      <w:r>
-        <w:rPr>
-          <w:rStyle w:val="token"/>
-          <w:color w:val="ABB2BF"/>
-        </w:rPr>
-        <w:t>.</w:t>
-      </w:r>
-      <w:r>
-        <w:rPr>
-          <w:rStyle w:val="token"/>
-          <w:color w:val="FFFFFF"/>
-        </w:rPr>
-        <w:t>key</w:t>
-      </w:r>
-      <w:r>
-        <w:rPr>
-          <w:rStyle w:val="token"/>
-          <w:color w:val="ABB2BF"/>
-        </w:rPr>
-        <w:t>)</w:t>
-      </w:r>
-    </w:p>
-    <w:p>
-      <w:pPr>
-        <w:pStyle w:val="HTML"/>
-        <w:shd w:val="clear" w:color="auto" w:fill="000000"/>
-        <w:spacing w:before="300" w:after="300"/>
-        <w:rPr>
-          <w:color w:val="FFFFFF"/>
-          <w:sz w:val="27"/>
-          <w:szCs w:val="27"/>
-        </w:rPr>
-      </w:pPr>
-      <w:r>
-        <w:rPr>
-          <w:rStyle w:val="token"/>
-          <w:color w:val="ABB2BF"/>
-        </w:rPr>
-        <w:t>})</w:t>
-      </w:r>
-    </w:p>
-    <w:p>
-      <w:r>
-        <w:t>Такое утверждение: «</w:t>
-      </w:r>
-      <w:r>
-        <w:t>Если не используешь объект события в обработчике, то не указывай его в списке параметров обработчика. Вместо function (event) {…} напиши </w:t>
-      </w:r>
-      <w:proofErr w:type="gramStart"/>
-      <w:r>
-        <w:t>function(</w:t>
-      </w:r>
-      <w:proofErr w:type="gramEnd"/>
-      <w:r>
-        <w:t>) {…}.</w:t>
-      </w:r>
-      <w:r>
-        <w:t>»</w:t>
-      </w:r>
-    </w:p>
-    <w:p>
-      <w:r>
-        <w:t xml:space="preserve">То есть </w:t>
-      </w:r>
-      <w:r>
-        <w:t xml:space="preserve">получается, что </w:t>
-      </w:r>
-      <w:r>
-        <w:rPr>
-          <w:lang w:val="en-US"/>
-        </w:rPr>
-        <w:t>event</w:t>
-      </w:r>
-      <w:r>
-        <w:t xml:space="preserve"> </w:t>
-      </w:r>
-      <w:r>
-        <w:t>как параметр функции не пишем, если не собираемся получать сведения об объектах?</w:t>
-      </w:r>
-    </w:p>
-    <w:p/>
+    </w:p>
     <w:sectPr>
       <w:pgSz w:w="11906" w:h="16838"/>
       <w:pgMar w:top="851" w:right="850" w:bottom="1134" w:left="1276" w:header="708" w:footer="708" w:gutter="0"/>
@@ -5312,6 +5170,7 @@
   <w:style w:type="character" w:default="1" w:styleId="a0">
     <w:name w:val="Default Paragraph Font"/>
     <w:uiPriority w:val="1"/>
+    <w:semiHidden/>
     <w:unhideWhenUsed/>
   </w:style>
   <w:style w:type="table" w:default="1" w:styleId="a1">
